--- a/War Congress Data/House Hearings - Foreign Affairs/1920.HastingsFL.10.6.99.docx
+++ b/War Congress Data/House Hearings - Foreign Affairs/1920.HastingsFL.10.6.99.docx
@@ -2,7 +2,7 @@
 <file path=word/document.xml><?xml version="1.0" encoding="utf-8"?>
 <w:document xmlns:wpc="http://schemas.microsoft.com/office/word/2010/wordprocessingCanvas" xmlns:mc="http://schemas.openxmlformats.org/markup-compatibility/2006" xmlns:o="urn:schemas-microsoft-com:office:office" xmlns:r="http://schemas.openxmlformats.org/officeDocument/2006/relationships" xmlns:m="http://schemas.openxmlformats.org/officeDocument/2006/math" xmlns:v="urn:schemas-microsoft-com:vml" xmlns:wp14="http://schemas.microsoft.com/office/word/2010/wordprocessingDrawing" xmlns:wp="http://schemas.openxmlformats.org/drawingml/2006/wordprocessingDrawing" xmlns:w10="urn:schemas-microsoft-com:office:word" xmlns:w="http://schemas.openxmlformats.org/wordprocessingml/2006/main" xmlns:w14="http://schemas.microsoft.com/office/word/2010/wordml" xmlns:wpg="http://schemas.microsoft.com/office/word/2010/wordprocessingGroup" xmlns:wpi="http://schemas.microsoft.com/office/word/2010/wordprocessingInk" xmlns:wne="http://schemas.microsoft.com/office/word/2006/wordml" xmlns:wps="http://schemas.microsoft.com/office/word/2010/wordprocessingShape" mc:Ignorable="w14 wp14">
   <w:body>
-    <w:p>
+    <w:p xmlns:wp14="http://schemas.microsoft.com/office/word/2010/wordml" wp14:textId="77777777">
       <w:pPr>
         <w:autoSpaceDE w:val="0"/>
         <w:autoSpaceDN w:val="0"/>
@@ -24,7 +24,7 @@
         <w:t>Thank you very much, Mr. Chairman.</w:t>
       </w:r>
     </w:p>
-    <w:p>
+    <w:p xmlns:wp14="http://schemas.microsoft.com/office/word/2010/wordml" wp14:textId="77777777">
       <w:pPr>
         <w:autoSpaceDE w:val="0"/>
         <w:autoSpaceDN w:val="0"/>
@@ -46,7 +46,7 @@
         <w:t>Mr. Chairman, I appreciate very much your holding this hearing,</w:t>
       </w:r>
     </w:p>
-    <w:p>
+    <w:p xmlns:wp14="http://schemas.microsoft.com/office/word/2010/wordml" wp14:textId="77777777">
       <w:pPr>
         <w:autoSpaceDE w:val="0"/>
         <w:autoSpaceDN w:val="0"/>
@@ -79,7 +79,7 @@
         <w:t xml:space="preserve"> I must admit some serious reservations regarding everything</w:t>
       </w:r>
     </w:p>
-    <w:p>
+    <w:p xmlns:wp14="http://schemas.microsoft.com/office/word/2010/wordml" wp14:textId="77777777">
       <w:pPr>
         <w:autoSpaceDE w:val="0"/>
         <w:autoSpaceDN w:val="0"/>
@@ -123,7 +123,7 @@
       </w:r>
       <w:proofErr w:type="gramEnd"/>
     </w:p>
-    <w:p>
+    <w:p xmlns:wp14="http://schemas.microsoft.com/office/word/2010/wordml" wp14:textId="77777777">
       <w:pPr>
         <w:autoSpaceDE w:val="0"/>
         <w:autoSpaceDN w:val="0"/>
@@ -156,7 +156,7 @@
         <w:t>, or what was right, or which Administration—the Bush Administration</w:t>
       </w:r>
     </w:p>
-    <w:p>
+    <w:p xmlns:wp14="http://schemas.microsoft.com/office/word/2010/wordml" wp14:textId="77777777">
       <w:pPr>
         <w:autoSpaceDE w:val="0"/>
         <w:autoSpaceDN w:val="0"/>
@@ -189,7 +189,7 @@
         <w:t xml:space="preserve"> the Clinton Administration—has done something,</w:t>
       </w:r>
     </w:p>
-    <w:p>
+    <w:p xmlns:wp14="http://schemas.microsoft.com/office/word/2010/wordml" wp14:textId="77777777">
       <w:pPr>
         <w:autoSpaceDE w:val="0"/>
         <w:autoSpaceDN w:val="0"/>
@@ -222,7 +222,7 @@
         <w:t xml:space="preserve"> what our immediate responsibilities are in my view.</w:t>
       </w:r>
     </w:p>
-    <w:p>
+    <w:p xmlns:wp14="http://schemas.microsoft.com/office/word/2010/wordml" wp14:textId="77777777">
       <w:pPr>
         <w:autoSpaceDE w:val="0"/>
         <w:autoSpaceDN w:val="0"/>
@@ -244,7 +244,7 @@
         <w:t>Gentlemen, I appreciate your testimony, but I would tell Mr.</w:t>
       </w:r>
     </w:p>
-    <w:p>
+    <w:p xmlns:wp14="http://schemas.microsoft.com/office/word/2010/wordml" wp14:textId="77777777">
       <w:pPr>
         <w:autoSpaceDE w:val="0"/>
         <w:autoSpaceDN w:val="0"/>
@@ -266,7 +266,7 @@
         <w:t>Martin Cannon, although I don’t think I will be here when he testifies,</w:t>
       </w:r>
     </w:p>
-    <w:p>
+    <w:p xmlns:wp14="http://schemas.microsoft.com/office/word/2010/wordml" wp14:textId="77777777">
       <w:pPr>
         <w:autoSpaceDE w:val="0"/>
         <w:autoSpaceDN w:val="0"/>
@@ -299,7 +299,7 @@
         <w:t xml:space="preserve"> I was appreciative of many of his comments, but among</w:t>
       </w:r>
     </w:p>
-    <w:p>
+    <w:p xmlns:wp14="http://schemas.microsoft.com/office/word/2010/wordml" wp14:textId="77777777">
       <w:pPr>
         <w:autoSpaceDE w:val="0"/>
         <w:autoSpaceDN w:val="0"/>
@@ -332,7 +332,7 @@
         <w:t xml:space="preserve"> was that Russia is in generational transition.</w:t>
       </w:r>
     </w:p>
-    <w:p>
+    <w:p xmlns:wp14="http://schemas.microsoft.com/office/word/2010/wordml" wp14:textId="77777777">
       <w:pPr>
         <w:autoSpaceDE w:val="0"/>
         <w:autoSpaceDN w:val="0"/>
@@ -354,7 +354,7 @@
         <w:t>Now, listen. At the beginning of Russia’s transformation, we</w:t>
       </w:r>
     </w:p>
-    <w:p>
+    <w:p xmlns:wp14="http://schemas.microsoft.com/office/word/2010/wordml" wp14:textId="77777777">
       <w:pPr>
         <w:autoSpaceDE w:val="0"/>
         <w:autoSpaceDN w:val="0"/>
@@ -387,7 +387,7 @@
         <w:t xml:space="preserve"> that it would be a long-term endeavor, unprecedented in history,</w:t>
       </w:r>
     </w:p>
-    <w:p>
+    <w:p xmlns:wp14="http://schemas.microsoft.com/office/word/2010/wordml" wp14:textId="77777777">
       <w:pPr>
         <w:autoSpaceDE w:val="0"/>
         <w:autoSpaceDN w:val="0"/>
@@ -420,7 +420,7 @@
         <w:t xml:space="preserve"> successes and disappointments on the way. A transformation</w:t>
       </w:r>
     </w:p>
-    <w:p>
+    <w:p xmlns:wp14="http://schemas.microsoft.com/office/word/2010/wordml" wp14:textId="77777777">
       <w:pPr>
         <w:autoSpaceDE w:val="0"/>
         <w:autoSpaceDN w:val="0"/>
@@ -453,7 +453,7 @@
         <w:t xml:space="preserve"> this magnitude is going to take decades, even generations,</w:t>
       </w:r>
     </w:p>
-    <w:p>
+    <w:p xmlns:wp14="http://schemas.microsoft.com/office/word/2010/wordml" wp14:textId="77777777">
       <w:pPr>
         <w:autoSpaceDE w:val="0"/>
         <w:autoSpaceDN w:val="0"/>
@@ -486,7 +486,7 @@
         <w:t xml:space="preserve"> complete.</w:t>
       </w:r>
     </w:p>
-    <w:p>
+    <w:p xmlns:wp14="http://schemas.microsoft.com/office/word/2010/wordml" wp14:textId="77777777">
       <w:pPr>
         <w:autoSpaceDE w:val="0"/>
         <w:autoSpaceDN w:val="0"/>
@@ -508,7 +508,7 @@
         <w:t>A mere 7 years out, regardless of whether it was Bush or Clinton</w:t>
       </w:r>
     </w:p>
-    <w:p>
+    <w:p xmlns:wp14="http://schemas.microsoft.com/office/word/2010/wordml" wp14:textId="77777777">
       <w:pPr>
         <w:autoSpaceDE w:val="0"/>
         <w:autoSpaceDN w:val="0"/>
@@ -541,7 +541,7 @@
         <w:t xml:space="preserve"> any combination thereof, criticism of Russia’s transition ignores</w:t>
       </w:r>
     </w:p>
-    <w:p>
+    <w:p xmlns:wp14="http://schemas.microsoft.com/office/word/2010/wordml" wp14:textId="77777777">
       <w:pPr>
         <w:autoSpaceDE w:val="0"/>
         <w:autoSpaceDN w:val="0"/>
@@ -574,7 +574,7 @@
         <w:t xml:space="preserve"> fact that it is still in midstream. Mr. Cannon, for example, referenced</w:t>
       </w:r>
     </w:p>
-    <w:p>
+    <w:p xmlns:wp14="http://schemas.microsoft.com/office/word/2010/wordml" wp14:textId="77777777">
       <w:pPr>
         <w:autoSpaceDE w:val="0"/>
         <w:autoSpaceDN w:val="0"/>
@@ -607,7 +607,7 @@
         <w:t xml:space="preserve"> maybe, maybe we are a third of the way. Amidst all</w:t>
       </w:r>
     </w:p>
-    <w:p>
+    <w:p xmlns:wp14="http://schemas.microsoft.com/office/word/2010/wordml" wp14:textId="77777777">
       <w:pPr>
         <w:autoSpaceDE w:val="0"/>
         <w:autoSpaceDN w:val="0"/>
@@ -640,7 +640,7 @@
         <w:t xml:space="preserve"> problems, the transition continues, and Americans in my view,</w:t>
       </w:r>
     </w:p>
-    <w:p>
+    <w:p xmlns:wp14="http://schemas.microsoft.com/office/word/2010/wordml" wp14:textId="77777777">
       <w:pPr>
         <w:autoSpaceDE w:val="0"/>
         <w:autoSpaceDN w:val="0"/>
@@ -673,7 +673,7 @@
         <w:t xml:space="preserve"> least insofar as Russia is a threat, are perhaps safer than ever.</w:t>
       </w:r>
     </w:p>
-    <w:p>
+    <w:p xmlns:wp14="http://schemas.microsoft.com/office/word/2010/wordml" wp14:textId="77777777">
       <w:pPr>
         <w:autoSpaceDE w:val="0"/>
         <w:autoSpaceDN w:val="0"/>
@@ -695,7 +695,7 @@
         <w:t>I think it is ignorant of us to ignore that we have completed over</w:t>
       </w:r>
     </w:p>
-    <w:p>
+    <w:p xmlns:wp14="http://schemas.microsoft.com/office/word/2010/wordml" wp14:textId="77777777">
       <w:pPr>
         <w:autoSpaceDE w:val="0"/>
         <w:autoSpaceDN w:val="0"/>
@@ -719,7 +719,7 @@
       </w:r>
       <w:proofErr w:type="gramEnd"/>
     </w:p>
-    <w:p>
+    <w:p xmlns:wp14="http://schemas.microsoft.com/office/word/2010/wordml" wp14:textId="77777777">
       <w:pPr>
         <w:autoSpaceDE w:val="0"/>
         <w:autoSpaceDN w:val="0"/>
@@ -741,7 +741,7 @@
         <w:t>People don’t know things that Members of Congress have done. I</w:t>
       </w:r>
     </w:p>
-    <w:p>
+    <w:p xmlns:wp14="http://schemas.microsoft.com/office/word/2010/wordml" wp14:textId="77777777">
       <w:pPr>
         <w:autoSpaceDE w:val="0"/>
         <w:autoSpaceDN w:val="0"/>
@@ -794,7 +794,7 @@
         <w:t xml:space="preserve"> I have</w:t>
       </w:r>
     </w:p>
-    <w:p>
+    <w:p xmlns:wp14="http://schemas.microsoft.com/office/word/2010/wordml" wp14:textId="77777777">
       <w:pPr>
         <w:autoSpaceDE w:val="0"/>
         <w:autoSpaceDN w:val="0"/>
@@ -827,7 +827,7 @@
         <w:t xml:space="preserve"> to Kazakhstan, Turkmenistan, Kyrgyzstan, Azerbaijan, and</w:t>
       </w:r>
     </w:p>
-    <w:p>
+    <w:p xmlns:wp14="http://schemas.microsoft.com/office/word/2010/wordml" wp14:textId="77777777">
       <w:pPr>
         <w:autoSpaceDE w:val="0"/>
         <w:autoSpaceDN w:val="0"/>
@@ -849,7 +849,7 @@
         <w:t>Georgia, and last year was in Russia for a week in St. Petersburg,</w:t>
       </w:r>
     </w:p>
-    <w:p>
+    <w:p xmlns:wp14="http://schemas.microsoft.com/office/word/2010/wordml" wp14:textId="77777777">
       <w:pPr>
         <w:autoSpaceDE w:val="0"/>
         <w:autoSpaceDN w:val="0"/>
@@ -882,7 +882,7 @@
         <w:t xml:space="preserve"> what I witnessed was a change in progress and in recognizing</w:t>
       </w:r>
     </w:p>
-    <w:p>
+    <w:p xmlns:wp14="http://schemas.microsoft.com/office/word/2010/wordml" wp14:textId="77777777">
       <w:pPr>
         <w:autoSpaceDE w:val="0"/>
         <w:autoSpaceDN w:val="0"/>
@@ -915,7 +915,7 @@
         <w:t xml:space="preserve"> hopeless and helpless some of us may be in order to conduct</w:t>
       </w:r>
     </w:p>
-    <w:p>
+    <w:p xmlns:wp14="http://schemas.microsoft.com/office/word/2010/wordml" wp14:textId="77777777">
       <w:pPr>
         <w:autoSpaceDE w:val="0"/>
         <w:autoSpaceDN w:val="0"/>
@@ -948,7 +948,7 @@
         <w:t xml:space="preserve"> kinds of changes that we would like to see take place immediately.</w:t>
       </w:r>
     </w:p>
-    <w:p>
+    <w:p xmlns:wp14="http://schemas.microsoft.com/office/word/2010/wordml" wp14:textId="77777777">
       <w:pPr>
         <w:autoSpaceDE w:val="0"/>
         <w:autoSpaceDN w:val="0"/>
@@ -970,7 +970,7 @@
         <w:t>We helped draft post-Communist legislation on the civil code and</w:t>
       </w:r>
     </w:p>
-    <w:p>
+    <w:p xmlns:wp14="http://schemas.microsoft.com/office/word/2010/wordml" wp14:textId="77777777">
       <w:pPr>
         <w:autoSpaceDE w:val="0"/>
         <w:autoSpaceDN w:val="0"/>
@@ -1003,7 +1003,7 @@
         <w:t xml:space="preserve"> criminal code, as well as bills on money laundering and corruption.</w:t>
       </w:r>
     </w:p>
-    <w:p>
+    <w:p xmlns:wp14="http://schemas.microsoft.com/office/word/2010/wordml" wp14:textId="77777777">
       <w:pPr>
         <w:autoSpaceDE w:val="0"/>
         <w:autoSpaceDN w:val="0"/>
@@ -1025,7 +1025,7 @@
         <w:t>I have heard nothing here regarding the cooperation of the</w:t>
       </w:r>
     </w:p>
-    <w:p>
+    <w:p xmlns:wp14="http://schemas.microsoft.com/office/word/2010/wordml" wp14:textId="77777777">
       <w:pPr>
         <w:autoSpaceDE w:val="0"/>
         <w:autoSpaceDN w:val="0"/>
@@ -1047,7 +1047,7 @@
         <w:t>FBI and the NVD, and they have had extremely successful undertakings</w:t>
       </w:r>
     </w:p>
-    <w:p>
+    <w:p xmlns:wp14="http://schemas.microsoft.com/office/word/2010/wordml" wp14:textId="77777777">
       <w:pPr>
         <w:autoSpaceDE w:val="0"/>
         <w:autoSpaceDN w:val="0"/>
@@ -1080,7 +1080,7 @@
         <w:t xml:space="preserve"> targeting criminal elements that have been pursued. We</w:t>
       </w:r>
     </w:p>
-    <w:p>
+    <w:p xmlns:wp14="http://schemas.microsoft.com/office/word/2010/wordml" wp14:textId="77777777">
       <w:pPr>
         <w:autoSpaceDE w:val="0"/>
         <w:autoSpaceDN w:val="0"/>
@@ -1113,7 +1113,7 @@
         <w:t xml:space="preserve"> legal clinics, we gave grants to NGO’s and created programs</w:t>
       </w:r>
     </w:p>
-    <w:p>
+    <w:p xmlns:wp14="http://schemas.microsoft.com/office/word/2010/wordml" wp14:textId="77777777">
       <w:pPr>
         <w:autoSpaceDE w:val="0"/>
         <w:autoSpaceDN w:val="0"/>
@@ -1146,7 +1146,7 @@
         <w:t xml:space="preserve"> highlight the successful efforts at combating corruption.</w:t>
       </w:r>
     </w:p>
-    <w:p>
+    <w:p xmlns:wp14="http://schemas.microsoft.com/office/word/2010/wordml" wp14:textId="77777777">
       <w:pPr>
         <w:autoSpaceDE w:val="0"/>
         <w:autoSpaceDN w:val="0"/>
@@ -1168,7 +1168,7 @@
         <w:t>We worked directly with local law enforcement on specific cases to</w:t>
       </w:r>
     </w:p>
-    <w:p>
+    <w:p xmlns:wp14="http://schemas.microsoft.com/office/word/2010/wordml" wp14:textId="77777777">
       <w:pPr>
         <w:autoSpaceDE w:val="0"/>
         <w:autoSpaceDN w:val="0"/>
@@ -1201,7 +1201,7 @@
         <w:t xml:space="preserve"> them build the capacity to deal with widespread crime and</w:t>
       </w:r>
     </w:p>
-    <w:p>
+    <w:p xmlns:wp14="http://schemas.microsoft.com/office/word/2010/wordml" wp14:textId="77777777">
       <w:pPr>
         <w:autoSpaceDE w:val="0"/>
         <w:autoSpaceDN w:val="0"/>
@@ -1234,7 +1234,7 @@
         <w:t>.</w:t>
       </w:r>
     </w:p>
-    <w:p>
+    <w:p xmlns:wp14="http://schemas.microsoft.com/office/word/2010/wordml" wp14:textId="77777777">
       <w:pPr>
         <w:autoSpaceDE w:val="0"/>
         <w:autoSpaceDN w:val="0"/>
@@ -1256,7 +1256,7 @@
         <w:t>We provided technical training, we have allowed for enhanced or</w:t>
       </w:r>
     </w:p>
-    <w:p>
+    <w:p xmlns:wp14="http://schemas.microsoft.com/office/word/2010/wordml" wp14:textId="77777777">
       <w:pPr>
         <w:autoSpaceDE w:val="0"/>
         <w:autoSpaceDN w:val="0"/>
@@ -1289,7 +1289,7 @@
         <w:t xml:space="preserve"> TV for people. When you are a novice as I am, and perhaps</w:t>
       </w:r>
     </w:p>
-    <w:p>
+    <w:p xmlns:wp14="http://schemas.microsoft.com/office/word/2010/wordml" wp14:textId="77777777">
       <w:pPr>
         <w:autoSpaceDE w:val="0"/>
         <w:autoSpaceDN w:val="0"/>
@@ -1322,7 +1322,7 @@
         <w:t xml:space="preserve"> bit naive, and you can walk the streets of St. Petersburg and you</w:t>
       </w:r>
     </w:p>
-    <w:p>
+    <w:p xmlns:wp14="http://schemas.microsoft.com/office/word/2010/wordml" wp14:textId="77777777">
       <w:pPr>
         <w:autoSpaceDE w:val="0"/>
         <w:autoSpaceDN w:val="0"/>
@@ -1355,7 +1355,7 @@
         <w:t xml:space="preserve"> see a vibrant society, albeit with a gray and a black market</w:t>
       </w:r>
     </w:p>
-    <w:p>
+    <w:p xmlns:wp14="http://schemas.microsoft.com/office/word/2010/wordml" wp14:textId="77777777">
       <w:pPr>
         <w:autoSpaceDE w:val="0"/>
         <w:autoSpaceDN w:val="0"/>
@@ -1388,7 +1388,7 @@
         <w:t xml:space="preserve"> operating there, then it is foolish for us to sit up here and try</w:t>
       </w:r>
     </w:p>
-    <w:p>
+    <w:p xmlns:wp14="http://schemas.microsoft.com/office/word/2010/wordml" wp14:textId="77777777">
       <w:pPr>
         <w:autoSpaceDE w:val="0"/>
         <w:autoSpaceDN w:val="0"/>
@@ -1421,7 +1421,7 @@
         <w:t xml:space="preserve"> pinpoint somebody who did not have a handle on something as</w:t>
       </w:r>
     </w:p>
-    <w:p>
+    <w:p xmlns:wp14="http://schemas.microsoft.com/office/word/2010/wordml" wp14:textId="77777777">
       <w:pPr>
         <w:autoSpaceDE w:val="0"/>
         <w:autoSpaceDN w:val="0"/>
@@ -1454,7 +1454,7 @@
         <w:t xml:space="preserve"> as this.</w:t>
       </w:r>
     </w:p>
-    <w:p>
+    <w:p xmlns:wp14="http://schemas.microsoft.com/office/word/2010/wordml" wp14:textId="77777777">
       <w:pPr>
         <w:autoSpaceDE w:val="0"/>
         <w:autoSpaceDN w:val="0"/>
@@ -1496,7 +1496,7 @@
         <w:t xml:space="preserve"> do, what should we do,</w:t>
       </w:r>
     </w:p>
-    <w:p>
+    <w:p xmlns:wp14="http://schemas.microsoft.com/office/word/2010/wordml" wp14:textId="77777777">
       <w:pPr>
         <w:autoSpaceDE w:val="0"/>
         <w:autoSpaceDN w:val="0"/>
@@ -1529,7 +1529,7 @@
         <w:t xml:space="preserve"> can we do to help create a stable Russian society? Our continuing</w:t>
       </w:r>
     </w:p>
-    <w:p>
+    <w:p xmlns:wp14="http://schemas.microsoft.com/office/word/2010/wordml" wp14:textId="77777777">
       <w:pPr>
         <w:autoSpaceDE w:val="0"/>
         <w:autoSpaceDN w:val="0"/>
@@ -1562,7 +1562,7 @@
         <w:t xml:space="preserve"> will allow for a destabilized Russia or a destabilized</w:t>
       </w:r>
     </w:p>
-    <w:p>
+    <w:p xmlns:wp14="http://schemas.microsoft.com/office/word/2010/wordml" wp14:textId="77777777">
       <w:pPr>
         <w:autoSpaceDE w:val="0"/>
         <w:autoSpaceDN w:val="0"/>
@@ -1584,7 +1584,7 @@
         <w:t>Europe and the costs will be insurmountable insofar as</w:t>
       </w:r>
     </w:p>
-    <w:p>
+    <w:p xmlns:wp14="http://schemas.microsoft.com/office/word/2010/wordml" wp14:textId="77777777">
       <w:pPr>
         <w:autoSpaceDE w:val="0"/>
         <w:autoSpaceDN w:val="0"/>
@@ -1617,7 +1617,7 @@
         <w:t xml:space="preserve"> consequences are concerned.</w:t>
       </w:r>
     </w:p>
-    <w:p>
+    <w:p xmlns:wp14="http://schemas.microsoft.com/office/word/2010/wordml" wp14:textId="77777777">
       <w:pPr>
         <w:autoSpaceDE w:val="0"/>
         <w:autoSpaceDN w:val="0"/>
@@ -1639,7 +1639,7 @@
         <w:t>There has only been $7 billion of direct aid offered by the United</w:t>
       </w:r>
     </w:p>
-    <w:p>
+    <w:p xmlns:wp14="http://schemas.microsoft.com/office/word/2010/wordml" wp14:textId="77777777">
       <w:pPr>
         <w:autoSpaceDE w:val="0"/>
         <w:autoSpaceDN w:val="0"/>
@@ -1672,7 +1672,7 @@
         <w:t xml:space="preserve"> Two-thirds of that has gone to the nuclear demilitarization</w:t>
       </w:r>
     </w:p>
-    <w:p>
+    <w:p xmlns:wp14="http://schemas.microsoft.com/office/word/2010/wordml" wp14:textId="77777777">
       <w:pPr>
         <w:autoSpaceDE w:val="0"/>
         <w:autoSpaceDN w:val="0"/>
@@ -1705,7 +1705,7 @@
         <w:t>, another $7 billion to try to help American businesses has</w:t>
       </w:r>
     </w:p>
-    <w:p>
+    <w:p xmlns:wp14="http://schemas.microsoft.com/office/word/2010/wordml" wp14:textId="77777777">
       <w:pPr>
         <w:autoSpaceDE w:val="0"/>
         <w:autoSpaceDN w:val="0"/>
@@ -1739,7 +1739,7 @@
         <w:t xml:space="preserve"> offered there. I think our strategy of engagement, establishing</w:t>
       </w:r>
     </w:p>
-    <w:p>
+    <w:p xmlns:wp14="http://schemas.microsoft.com/office/word/2010/wordml" wp14:textId="77777777">
       <w:pPr>
         <w:autoSpaceDE w:val="0"/>
         <w:autoSpaceDN w:val="0"/>
@@ -1772,7 +1772,7 @@
         <w:t xml:space="preserve"> other things the U.S.-Russia Binational Commission, which</w:t>
       </w:r>
     </w:p>
-    <w:p>
+    <w:p xmlns:wp14="http://schemas.microsoft.com/office/word/2010/wordml" wp14:textId="77777777">
       <w:pPr>
         <w:autoSpaceDE w:val="0"/>
         <w:autoSpaceDN w:val="0"/>
@@ -1805,7 +1805,7 @@
         <w:t xml:space="preserve"> an extraordinary agenda, is not to be frowned upon.</w:t>
       </w:r>
     </w:p>
-    <w:p>
+    <w:p xmlns:wp14="http://schemas.microsoft.com/office/word/2010/wordml" wp14:textId="77777777">
       <w:pPr>
         <w:autoSpaceDE w:val="0"/>
         <w:autoSpaceDN w:val="0"/>
@@ -1847,7 +1847,7 @@
         <w:t xml:space="preserve"> question: Ignoring who failed and who</w:t>
       </w:r>
     </w:p>
-    <w:p>
+    <w:p xmlns:wp14="http://schemas.microsoft.com/office/word/2010/wordml" wp14:textId="77777777">
       <w:pPr>
         <w:autoSpaceDE w:val="0"/>
         <w:autoSpaceDN w:val="0"/>
@@ -1880,7 +1880,7 @@
         <w:t>, what, gentlemen, the two of you, would be your top</w:t>
       </w:r>
     </w:p>
-    <w:p>
+    <w:p xmlns:wp14="http://schemas.microsoft.com/office/word/2010/wordml" wp14:textId="77777777">
       <w:pPr>
         <w:autoSpaceDE w:val="0"/>
         <w:autoSpaceDN w:val="0"/>
@@ -1913,7 +1913,7 @@
         <w:t xml:space="preserve"> priorities that we should exercise as our next steps? Enough</w:t>
       </w:r>
     </w:p>
-    <w:p>
+    <w:p xmlns:wp14="http://schemas.microsoft.com/office/word/2010/wordml" wp14:textId="77777777">
       <w:pPr>
         <w:autoSpaceDE w:val="0"/>
         <w:autoSpaceDN w:val="0"/>
@@ -1946,8 +1946,8 @@
         <w:t xml:space="preserve"> who was at fault about what.</w:t>
       </w:r>
     </w:p>
-    <w:p/>
-    <w:p>
+    <w:p xmlns:wp14="http://schemas.microsoft.com/office/word/2010/wordml" wp14:textId="77777777"/>
+    <w:p xmlns:wp14="http://schemas.microsoft.com/office/word/2010/wordml" wp14:textId="77777777">
       <w:pPr>
         <w:autoSpaceDE w:val="0"/>
         <w:autoSpaceDN w:val="0"/>
@@ -1969,16 +1969,17 @@
         <w:t>Thank you, Mr. Chairman.</w:t>
       </w:r>
     </w:p>
-    <w:p>
-      <w:bookmarkStart w:id="0" w:name="_GoBack"/>
+    <w:p xmlns:wp14="http://schemas.microsoft.com/office/word/2010/wordml" wp14:textId="77777777">
+      <w:bookmarkStart w:name="_GoBack" w:id="0"/>
       <w:bookmarkEnd w:id="0"/>
     </w:p>
     <w:sectPr>
       <w:headerReference w:type="default" r:id="rId7"/>
-      <w:pgSz w:w="12240" w:h="15840"/>
+      <w:pgSz w:w="12240" w:h="15840" w:orient="portrait"/>
       <w:pgMar w:top="1440" w:right="1440" w:bottom="1440" w:left="1440" w:header="720" w:footer="720" w:gutter="0"/>
       <w:cols w:space="720"/>
       <w:docGrid w:linePitch="360"/>
+      <w:footerReference w:type="default" r:id="Rc5f836b619fc4342"/>
     </w:sectPr>
   </w:body>
 </w:document>
@@ -1987,33 +1988,101 @@
 <file path=word/endnotes.xml><?xml version="1.0" encoding="utf-8"?>
 <w:endnotes xmlns:wpc="http://schemas.microsoft.com/office/word/2010/wordprocessingCanvas" xmlns:mc="http://schemas.openxmlformats.org/markup-compatibility/2006" xmlns:o="urn:schemas-microsoft-com:office:office" xmlns:r="http://schemas.openxmlformats.org/officeDocument/2006/relationships" xmlns:m="http://schemas.openxmlformats.org/officeDocument/2006/math" xmlns:v="urn:schemas-microsoft-com:vml" xmlns:wp14="http://schemas.microsoft.com/office/word/2010/wordprocessingDrawing" xmlns:wp="http://schemas.openxmlformats.org/drawingml/2006/wordprocessingDrawing" xmlns:w10="urn:schemas-microsoft-com:office:word" xmlns:w="http://schemas.openxmlformats.org/wordprocessingml/2006/main" xmlns:w14="http://schemas.microsoft.com/office/word/2010/wordml" xmlns:wpg="http://schemas.microsoft.com/office/word/2010/wordprocessingGroup" xmlns:wpi="http://schemas.microsoft.com/office/word/2010/wordprocessingInk" xmlns:wne="http://schemas.microsoft.com/office/word/2006/wordml" xmlns:wps="http://schemas.microsoft.com/office/word/2010/wordprocessingShape" mc:Ignorable="w14 wp14">
   <w:endnote w:type="separator" w:id="-1">
-    <w:p>
+    <w:p xmlns:wp14="http://schemas.microsoft.com/office/word/2010/wordml" wp14:textId="77777777">
       <w:r>
         <w:separator/>
       </w:r>
     </w:p>
   </w:endnote>
   <w:endnote w:type="continuationSeparator" w:id="0">
-    <w:p>
+    <w:p xmlns:wp14="http://schemas.microsoft.com/office/word/2010/wordml" wp14:textId="77777777">
       <w:r>
         <w:continuationSeparator/>
       </w:r>
     </w:p>
   </w:endnote>
 </w:endnotes>
+</file>
+
+<file path=word/footer.xml><?xml version="1.0" encoding="utf-8"?>
+<w:ftr xmlns:w14="http://schemas.microsoft.com/office/word/2010/wordml" xmlns:w="http://schemas.openxmlformats.org/wordprocessingml/2006/main">
+  <w:tbl>
+    <w:tblPr>
+      <w:tblStyle w:val="TableNormal"/>
+      <w:bidiVisual w:val="0"/>
+      <w:tblW w:w="0" w:type="auto"/>
+      <w:tblLayout w:type="fixed"/>
+      <w:tblLook w:val="04A0" w:firstRow="1" w:lastRow="0" w:firstColumn="1" w:lastColumn="0" w:noHBand="0" w:noVBand="1"/>
+    </w:tblPr>
+    <w:tblGrid>
+      <w:gridCol w:w="3120"/>
+      <w:gridCol w:w="3120"/>
+      <w:gridCol w:w="3120"/>
+    </w:tblGrid>
+    <w:tr>
+      <w:tc>
+        <w:tcPr>
+          <w:tcW w:w="3120" w:type="dxa"/>
+          <w:tcMar/>
+        </w:tcPr>
+        <w:p>
+          <w:pPr>
+            <w:pStyle w:val="Header"/>
+            <w:bidi w:val="0"/>
+            <w:ind w:left="-115"/>
+            <w:jc w:val="left"/>
+          </w:pPr>
+        </w:p>
+      </w:tc>
+      <w:tc>
+        <w:tcPr>
+          <w:tcW w:w="3120" w:type="dxa"/>
+          <w:tcMar/>
+        </w:tcPr>
+        <w:p>
+          <w:pPr>
+            <w:pStyle w:val="Header"/>
+            <w:bidi w:val="0"/>
+            <w:jc w:val="center"/>
+          </w:pPr>
+        </w:p>
+      </w:tc>
+      <w:tc>
+        <w:tcPr>
+          <w:tcW w:w="3120" w:type="dxa"/>
+          <w:tcMar/>
+        </w:tcPr>
+        <w:p>
+          <w:pPr>
+            <w:pStyle w:val="Header"/>
+            <w:bidi w:val="0"/>
+            <w:ind w:right="-115"/>
+            <w:jc w:val="right"/>
+          </w:pPr>
+        </w:p>
+      </w:tc>
+    </w:tr>
+  </w:tbl>
+  <w:p>
+    <w:pPr>
+      <w:pStyle w:val="Footer"/>
+      <w:bidi w:val="0"/>
+    </w:pPr>
+  </w:p>
+</w:ftr>
 </file>
 
 <file path=word/footnotes.xml><?xml version="1.0" encoding="utf-8"?>
 <w:footnotes xmlns:wpc="http://schemas.microsoft.com/office/word/2010/wordprocessingCanvas" xmlns:mc="http://schemas.openxmlformats.org/markup-compatibility/2006" xmlns:o="urn:schemas-microsoft-com:office:office" xmlns:r="http://schemas.openxmlformats.org/officeDocument/2006/relationships" xmlns:m="http://schemas.openxmlformats.org/officeDocument/2006/math" xmlns:v="urn:schemas-microsoft-com:vml" xmlns:wp14="http://schemas.microsoft.com/office/word/2010/wordprocessingDrawing" xmlns:wp="http://schemas.openxmlformats.org/drawingml/2006/wordprocessingDrawing" xmlns:w10="urn:schemas-microsoft-com:office:word" xmlns:w="http://schemas.openxmlformats.org/wordprocessingml/2006/main" xmlns:w14="http://schemas.microsoft.com/office/word/2010/wordml" xmlns:wpg="http://schemas.microsoft.com/office/word/2010/wordprocessingGroup" xmlns:wpi="http://schemas.microsoft.com/office/word/2010/wordprocessingInk" xmlns:wne="http://schemas.microsoft.com/office/word/2006/wordml" xmlns:wps="http://schemas.microsoft.com/office/word/2010/wordprocessingShape" mc:Ignorable="w14 wp14">
   <w:footnote w:type="separator" w:id="-1">
-    <w:p>
+    <w:p xmlns:wp14="http://schemas.microsoft.com/office/word/2010/wordml" wp14:textId="77777777">
       <w:r>
         <w:separator/>
       </w:r>
     </w:p>
   </w:footnote>
   <w:footnote w:type="continuationSeparator" w:id="0">
-    <w:p>
+    <w:p xmlns:wp14="http://schemas.microsoft.com/office/word/2010/wordml" wp14:textId="77777777">
       <w:r>
         <w:continuationSeparator/>
       </w:r>
@@ -2024,7 +2093,7 @@
 
 <file path=word/header1.xml><?xml version="1.0" encoding="utf-8"?>
 <w:hdr xmlns:wpc="http://schemas.microsoft.com/office/word/2010/wordprocessingCanvas" xmlns:mc="http://schemas.openxmlformats.org/markup-compatibility/2006" xmlns:o="urn:schemas-microsoft-com:office:office" xmlns:r="http://schemas.openxmlformats.org/officeDocument/2006/relationships" xmlns:m="http://schemas.openxmlformats.org/officeDocument/2006/math" xmlns:v="urn:schemas-microsoft-com:vml" xmlns:wp14="http://schemas.microsoft.com/office/word/2010/wordprocessingDrawing" xmlns:wp="http://schemas.openxmlformats.org/drawingml/2006/wordprocessingDrawing" xmlns:w10="urn:schemas-microsoft-com:office:word" xmlns:w="http://schemas.openxmlformats.org/wordprocessingml/2006/main" xmlns:w14="http://schemas.microsoft.com/office/word/2010/wordml" xmlns:wpg="http://schemas.microsoft.com/office/word/2010/wordprocessingGroup" xmlns:wpi="http://schemas.microsoft.com/office/word/2010/wordprocessingInk" xmlns:wne="http://schemas.microsoft.com/office/word/2006/wordml" xmlns:wps="http://schemas.microsoft.com/office/word/2010/wordprocessingShape" mc:Ignorable="w14 wp14">
-  <w:p>
+  <w:p xmlns:wp14="http://schemas.microsoft.com/office/word/2010/wordml" wp14:textId="77777777">
     <w:pPr>
       <w:pStyle w:val="Header"/>
     </w:pPr>
@@ -2032,13 +2101,13 @@
       <w:t>Hastings</w:t>
     </w:r>
     <w:r>
-      <w:ptab w:relativeTo="margin" w:alignment="center" w:leader="none"/>
+      <w:ptab w:alignment="center" w:relativeTo="margin" w:leader="none"/>
     </w:r>
     <w:r>
       <w:t>Russia</w:t>
     </w:r>
     <w:r>
-      <w:ptab w:relativeTo="margin" w:alignment="right" w:leader="none"/>
+      <w:ptab w:alignment="right" w:relativeTo="margin" w:leader="none"/>
     </w:r>
     <w:r>
       <w:t>6 Oct 1999</w:t>
@@ -2048,11 +2117,11 @@
 </file>
 
 <file path=word/styles.xml><?xml version="1.0" encoding="utf-8"?>
-<w:styles xmlns:mc="http://schemas.openxmlformats.org/markup-compatibility/2006" xmlns:r="http://schemas.openxmlformats.org/officeDocument/2006/relationships" xmlns:w="http://schemas.openxmlformats.org/wordprocessingml/2006/main" xmlns:w14="http://schemas.microsoft.com/office/word/2010/wordml" mc:Ignorable="w14">
+<w:styles xmlns:wp14="http://schemas.microsoft.com/office/word/2010/wordprocessingDrawing" xmlns:mc="http://schemas.openxmlformats.org/markup-compatibility/2006" xmlns:r="http://schemas.openxmlformats.org/officeDocument/2006/relationships" xmlns:w="http://schemas.openxmlformats.org/wordprocessingml/2006/main" xmlns:w14="http://schemas.microsoft.com/office/word/2010/wordml" mc:Ignorable="w14 wp14">
   <w:docDefaults>
     <w:rPrDefault>
       <w:rPr>
-        <w:rFonts w:asciiTheme="minorHAnsi" w:eastAsiaTheme="minorHAnsi" w:hAnsiTheme="minorHAnsi" w:cstheme="minorBidi"/>
+        <w:rFonts w:asciiTheme="minorHAnsi" w:hAnsiTheme="minorHAnsi" w:eastAsiaTheme="minorHAnsi" w:cstheme="minorBidi"/>
         <w:sz w:val="22"/>
         <w:szCs w:val="22"/>
         <w:lang w:val="en-US" w:eastAsia="en-US" w:bidi="ar-SA"/>
@@ -2061,8 +2130,8 @@
     <w:pPrDefault/>
   </w:docDefaults>
   <w:latentStyles w:defLockedState="0" w:defUIPriority="99" w:defSemiHidden="1" w:defUnhideWhenUsed="1" w:defQFormat="0" w:count="267">
-    <w:lsdException w:name="Normal" w:semiHidden="0" w:uiPriority="0" w:unhideWhenUsed="0" w:qFormat="1"/>
-    <w:lsdException w:name="heading 1" w:semiHidden="0" w:uiPriority="9" w:unhideWhenUsed="0" w:qFormat="1"/>
+    <w:lsdException w:name="Normal" w:uiPriority="0" w:semiHidden="0" w:unhideWhenUsed="0" w:qFormat="1"/>
+    <w:lsdException w:name="heading 1" w:uiPriority="9" w:semiHidden="0" w:unhideWhenUsed="0" w:qFormat="1"/>
     <w:lsdException w:name="heading 2" w:uiPriority="9" w:qFormat="1"/>
     <w:lsdException w:name="heading 3" w:uiPriority="9" w:qFormat="1"/>
     <w:lsdException w:name="heading 4" w:uiPriority="9" w:qFormat="1"/>
@@ -2081,136 +2150,136 @@
     <w:lsdException w:name="toc 8" w:uiPriority="39"/>
     <w:lsdException w:name="toc 9" w:uiPriority="39"/>
     <w:lsdException w:name="caption" w:uiPriority="35" w:qFormat="1"/>
-    <w:lsdException w:name="Title" w:semiHidden="0" w:uiPriority="10" w:unhideWhenUsed="0" w:qFormat="1"/>
+    <w:lsdException w:name="Title" w:uiPriority="10" w:semiHidden="0" w:unhideWhenUsed="0" w:qFormat="1"/>
     <w:lsdException w:name="Default Paragraph Font" w:uiPriority="1"/>
-    <w:lsdException w:name="Subtitle" w:semiHidden="0" w:uiPriority="11" w:unhideWhenUsed="0" w:qFormat="1"/>
-    <w:lsdException w:name="Strong" w:semiHidden="0" w:uiPriority="22" w:unhideWhenUsed="0" w:qFormat="1"/>
-    <w:lsdException w:name="Emphasis" w:semiHidden="0" w:uiPriority="20" w:unhideWhenUsed="0" w:qFormat="1"/>
-    <w:lsdException w:name="Table Grid" w:semiHidden="0" w:uiPriority="59" w:unhideWhenUsed="0"/>
+    <w:lsdException w:name="Subtitle" w:uiPriority="11" w:semiHidden="0" w:unhideWhenUsed="0" w:qFormat="1"/>
+    <w:lsdException w:name="Strong" w:uiPriority="22" w:semiHidden="0" w:unhideWhenUsed="0" w:qFormat="1"/>
+    <w:lsdException w:name="Emphasis" w:uiPriority="20" w:semiHidden="0" w:unhideWhenUsed="0" w:qFormat="1"/>
+    <w:lsdException w:name="Table Grid" w:uiPriority="59" w:semiHidden="0" w:unhideWhenUsed="0"/>
     <w:lsdException w:name="Placeholder Text" w:unhideWhenUsed="0"/>
-    <w:lsdException w:name="No Spacing" w:semiHidden="0" w:uiPriority="1" w:unhideWhenUsed="0" w:qFormat="1"/>
-    <w:lsdException w:name="Light Shading" w:semiHidden="0" w:uiPriority="60" w:unhideWhenUsed="0"/>
-    <w:lsdException w:name="Light List" w:semiHidden="0" w:uiPriority="61" w:unhideWhenUsed="0"/>
-    <w:lsdException w:name="Light Grid" w:semiHidden="0" w:uiPriority="62" w:unhideWhenUsed="0"/>
-    <w:lsdException w:name="Medium Shading 1" w:semiHidden="0" w:uiPriority="63" w:unhideWhenUsed="0"/>
-    <w:lsdException w:name="Medium Shading 2" w:semiHidden="0" w:uiPriority="64" w:unhideWhenUsed="0"/>
-    <w:lsdException w:name="Medium List 1" w:semiHidden="0" w:uiPriority="65" w:unhideWhenUsed="0"/>
-    <w:lsdException w:name="Medium List 2" w:semiHidden="0" w:uiPriority="66" w:unhideWhenUsed="0"/>
-    <w:lsdException w:name="Medium Grid 1" w:semiHidden="0" w:uiPriority="67" w:unhideWhenUsed="0"/>
-    <w:lsdException w:name="Medium Grid 2" w:semiHidden="0" w:uiPriority="68" w:unhideWhenUsed="0"/>
-    <w:lsdException w:name="Medium Grid 3" w:semiHidden="0" w:uiPriority="69" w:unhideWhenUsed="0"/>
-    <w:lsdException w:name="Dark List" w:semiHidden="0" w:uiPriority="70" w:unhideWhenUsed="0"/>
-    <w:lsdException w:name="Colorful Shading" w:semiHidden="0" w:uiPriority="71" w:unhideWhenUsed="0"/>
-    <w:lsdException w:name="Colorful List" w:semiHidden="0" w:uiPriority="72" w:unhideWhenUsed="0"/>
-    <w:lsdException w:name="Colorful Grid" w:semiHidden="0" w:uiPriority="73" w:unhideWhenUsed="0"/>
-    <w:lsdException w:name="Light Shading Accent 1" w:semiHidden="0" w:uiPriority="60" w:unhideWhenUsed="0"/>
-    <w:lsdException w:name="Light List Accent 1" w:semiHidden="0" w:uiPriority="61" w:unhideWhenUsed="0"/>
-    <w:lsdException w:name="Light Grid Accent 1" w:semiHidden="0" w:uiPriority="62" w:unhideWhenUsed="0"/>
-    <w:lsdException w:name="Medium Shading 1 Accent 1" w:semiHidden="0" w:uiPriority="63" w:unhideWhenUsed="0"/>
-    <w:lsdException w:name="Medium Shading 2 Accent 1" w:semiHidden="0" w:uiPriority="64" w:unhideWhenUsed="0"/>
-    <w:lsdException w:name="Medium List 1 Accent 1" w:semiHidden="0" w:uiPriority="65" w:unhideWhenUsed="0"/>
+    <w:lsdException w:name="No Spacing" w:uiPriority="1" w:semiHidden="0" w:unhideWhenUsed="0" w:qFormat="1"/>
+    <w:lsdException w:name="Light Shading" w:uiPriority="60" w:semiHidden="0" w:unhideWhenUsed="0"/>
+    <w:lsdException w:name="Light List" w:uiPriority="61" w:semiHidden="0" w:unhideWhenUsed="0"/>
+    <w:lsdException w:name="Light Grid" w:uiPriority="62" w:semiHidden="0" w:unhideWhenUsed="0"/>
+    <w:lsdException w:name="Medium Shading 1" w:uiPriority="63" w:semiHidden="0" w:unhideWhenUsed="0"/>
+    <w:lsdException w:name="Medium Shading 2" w:uiPriority="64" w:semiHidden="0" w:unhideWhenUsed="0"/>
+    <w:lsdException w:name="Medium List 1" w:uiPriority="65" w:semiHidden="0" w:unhideWhenUsed="0"/>
+    <w:lsdException w:name="Medium List 2" w:uiPriority="66" w:semiHidden="0" w:unhideWhenUsed="0"/>
+    <w:lsdException w:name="Medium Grid 1" w:uiPriority="67" w:semiHidden="0" w:unhideWhenUsed="0"/>
+    <w:lsdException w:name="Medium Grid 2" w:uiPriority="68" w:semiHidden="0" w:unhideWhenUsed="0"/>
+    <w:lsdException w:name="Medium Grid 3" w:uiPriority="69" w:semiHidden="0" w:unhideWhenUsed="0"/>
+    <w:lsdException w:name="Dark List" w:uiPriority="70" w:semiHidden="0" w:unhideWhenUsed="0"/>
+    <w:lsdException w:name="Colorful Shading" w:uiPriority="71" w:semiHidden="0" w:unhideWhenUsed="0"/>
+    <w:lsdException w:name="Colorful List" w:uiPriority="72" w:semiHidden="0" w:unhideWhenUsed="0"/>
+    <w:lsdException w:name="Colorful Grid" w:uiPriority="73" w:semiHidden="0" w:unhideWhenUsed="0"/>
+    <w:lsdException w:name="Light Shading Accent 1" w:uiPriority="60" w:semiHidden="0" w:unhideWhenUsed="0"/>
+    <w:lsdException w:name="Light List Accent 1" w:uiPriority="61" w:semiHidden="0" w:unhideWhenUsed="0"/>
+    <w:lsdException w:name="Light Grid Accent 1" w:uiPriority="62" w:semiHidden="0" w:unhideWhenUsed="0"/>
+    <w:lsdException w:name="Medium Shading 1 Accent 1" w:uiPriority="63" w:semiHidden="0" w:unhideWhenUsed="0"/>
+    <w:lsdException w:name="Medium Shading 2 Accent 1" w:uiPriority="64" w:semiHidden="0" w:unhideWhenUsed="0"/>
+    <w:lsdException w:name="Medium List 1 Accent 1" w:uiPriority="65" w:semiHidden="0" w:unhideWhenUsed="0"/>
     <w:lsdException w:name="Revision" w:unhideWhenUsed="0"/>
-    <w:lsdException w:name="List Paragraph" w:semiHidden="0" w:uiPriority="34" w:unhideWhenUsed="0" w:qFormat="1"/>
-    <w:lsdException w:name="Quote" w:semiHidden="0" w:uiPriority="29" w:unhideWhenUsed="0" w:qFormat="1"/>
-    <w:lsdException w:name="Intense Quote" w:semiHidden="0" w:uiPriority="30" w:unhideWhenUsed="0" w:qFormat="1"/>
-    <w:lsdException w:name="Medium List 2 Accent 1" w:semiHidden="0" w:uiPriority="66" w:unhideWhenUsed="0"/>
-    <w:lsdException w:name="Medium Grid 1 Accent 1" w:semiHidden="0" w:uiPriority="67" w:unhideWhenUsed="0"/>
-    <w:lsdException w:name="Medium Grid 2 Accent 1" w:semiHidden="0" w:uiPriority="68" w:unhideWhenUsed="0"/>
-    <w:lsdException w:name="Medium Grid 3 Accent 1" w:semiHidden="0" w:uiPriority="69" w:unhideWhenUsed="0"/>
-    <w:lsdException w:name="Dark List Accent 1" w:semiHidden="0" w:uiPriority="70" w:unhideWhenUsed="0"/>
-    <w:lsdException w:name="Colorful Shading Accent 1" w:semiHidden="0" w:uiPriority="71" w:unhideWhenUsed="0"/>
-    <w:lsdException w:name="Colorful List Accent 1" w:semiHidden="0" w:uiPriority="72" w:unhideWhenUsed="0"/>
-    <w:lsdException w:name="Colorful Grid Accent 1" w:semiHidden="0" w:uiPriority="73" w:unhideWhenUsed="0"/>
-    <w:lsdException w:name="Light Shading Accent 2" w:semiHidden="0" w:uiPriority="60" w:unhideWhenUsed="0"/>
-    <w:lsdException w:name="Light List Accent 2" w:semiHidden="0" w:uiPriority="61" w:unhideWhenUsed="0"/>
-    <w:lsdException w:name="Light Grid Accent 2" w:semiHidden="0" w:uiPriority="62" w:unhideWhenUsed="0"/>
-    <w:lsdException w:name="Medium Shading 1 Accent 2" w:semiHidden="0" w:uiPriority="63" w:unhideWhenUsed="0"/>
-    <w:lsdException w:name="Medium Shading 2 Accent 2" w:semiHidden="0" w:uiPriority="64" w:unhideWhenUsed="0"/>
-    <w:lsdException w:name="Medium List 1 Accent 2" w:semiHidden="0" w:uiPriority="65" w:unhideWhenUsed="0"/>
-    <w:lsdException w:name="Medium List 2 Accent 2" w:semiHidden="0" w:uiPriority="66" w:unhideWhenUsed="0"/>
-    <w:lsdException w:name="Medium Grid 1 Accent 2" w:semiHidden="0" w:uiPriority="67" w:unhideWhenUsed="0"/>
-    <w:lsdException w:name="Medium Grid 2 Accent 2" w:semiHidden="0" w:uiPriority="68" w:unhideWhenUsed="0"/>
-    <w:lsdException w:name="Medium Grid 3 Accent 2" w:semiHidden="0" w:uiPriority="69" w:unhideWhenUsed="0"/>
-    <w:lsdException w:name="Dark List Accent 2" w:semiHidden="0" w:uiPriority="70" w:unhideWhenUsed="0"/>
-    <w:lsdException w:name="Colorful Shading Accent 2" w:semiHidden="0" w:uiPriority="71" w:unhideWhenUsed="0"/>
-    <w:lsdException w:name="Colorful List Accent 2" w:semiHidden="0" w:uiPriority="72" w:unhideWhenUsed="0"/>
-    <w:lsdException w:name="Colorful Grid Accent 2" w:semiHidden="0" w:uiPriority="73" w:unhideWhenUsed="0"/>
-    <w:lsdException w:name="Light Shading Accent 3" w:semiHidden="0" w:uiPriority="60" w:unhideWhenUsed="0"/>
-    <w:lsdException w:name="Light List Accent 3" w:semiHidden="0" w:uiPriority="61" w:unhideWhenUsed="0"/>
-    <w:lsdException w:name="Light Grid Accent 3" w:semiHidden="0" w:uiPriority="62" w:unhideWhenUsed="0"/>
-    <w:lsdException w:name="Medium Shading 1 Accent 3" w:semiHidden="0" w:uiPriority="63" w:unhideWhenUsed="0"/>
-    <w:lsdException w:name="Medium Shading 2 Accent 3" w:semiHidden="0" w:uiPriority="64" w:unhideWhenUsed="0"/>
-    <w:lsdException w:name="Medium List 1 Accent 3" w:semiHidden="0" w:uiPriority="65" w:unhideWhenUsed="0"/>
-    <w:lsdException w:name="Medium List 2 Accent 3" w:semiHidden="0" w:uiPriority="66" w:unhideWhenUsed="0"/>
-    <w:lsdException w:name="Medium Grid 1 Accent 3" w:semiHidden="0" w:uiPriority="67" w:unhideWhenUsed="0"/>
-    <w:lsdException w:name="Medium Grid 2 Accent 3" w:semiHidden="0" w:uiPriority="68" w:unhideWhenUsed="0"/>
-    <w:lsdException w:name="Medium Grid 3 Accent 3" w:semiHidden="0" w:uiPriority="69" w:unhideWhenUsed="0"/>
-    <w:lsdException w:name="Dark List Accent 3" w:semiHidden="0" w:uiPriority="70" w:unhideWhenUsed="0"/>
-    <w:lsdException w:name="Colorful Shading Accent 3" w:semiHidden="0" w:uiPriority="71" w:unhideWhenUsed="0"/>
-    <w:lsdException w:name="Colorful List Accent 3" w:semiHidden="0" w:uiPriority="72" w:unhideWhenUsed="0"/>
-    <w:lsdException w:name="Colorful Grid Accent 3" w:semiHidden="0" w:uiPriority="73" w:unhideWhenUsed="0"/>
-    <w:lsdException w:name="Light Shading Accent 4" w:semiHidden="0" w:uiPriority="60" w:unhideWhenUsed="0"/>
-    <w:lsdException w:name="Light List Accent 4" w:semiHidden="0" w:uiPriority="61" w:unhideWhenUsed="0"/>
-    <w:lsdException w:name="Light Grid Accent 4" w:semiHidden="0" w:uiPriority="62" w:unhideWhenUsed="0"/>
-    <w:lsdException w:name="Medium Shading 1 Accent 4" w:semiHidden="0" w:uiPriority="63" w:unhideWhenUsed="0"/>
-    <w:lsdException w:name="Medium Shading 2 Accent 4" w:semiHidden="0" w:uiPriority="64" w:unhideWhenUsed="0"/>
-    <w:lsdException w:name="Medium List 1 Accent 4" w:semiHidden="0" w:uiPriority="65" w:unhideWhenUsed="0"/>
-    <w:lsdException w:name="Medium List 2 Accent 4" w:semiHidden="0" w:uiPriority="66" w:unhideWhenUsed="0"/>
-    <w:lsdException w:name="Medium Grid 1 Accent 4" w:semiHidden="0" w:uiPriority="67" w:unhideWhenUsed="0"/>
-    <w:lsdException w:name="Medium Grid 2 Accent 4" w:semiHidden="0" w:uiPriority="68" w:unhideWhenUsed="0"/>
-    <w:lsdException w:name="Medium Grid 3 Accent 4" w:semiHidden="0" w:uiPriority="69" w:unhideWhenUsed="0"/>
-    <w:lsdException w:name="Dark List Accent 4" w:semiHidden="0" w:uiPriority="70" w:unhideWhenUsed="0"/>
-    <w:lsdException w:name="Colorful Shading Accent 4" w:semiHidden="0" w:uiPriority="71" w:unhideWhenUsed="0"/>
-    <w:lsdException w:name="Colorful List Accent 4" w:semiHidden="0" w:uiPriority="72" w:unhideWhenUsed="0"/>
-    <w:lsdException w:name="Colorful Grid Accent 4" w:semiHidden="0" w:uiPriority="73" w:unhideWhenUsed="0"/>
-    <w:lsdException w:name="Light Shading Accent 5" w:semiHidden="0" w:uiPriority="60" w:unhideWhenUsed="0"/>
-    <w:lsdException w:name="Light List Accent 5" w:semiHidden="0" w:uiPriority="61" w:unhideWhenUsed="0"/>
-    <w:lsdException w:name="Light Grid Accent 5" w:semiHidden="0" w:uiPriority="62" w:unhideWhenUsed="0"/>
-    <w:lsdException w:name="Medium Shading 1 Accent 5" w:semiHidden="0" w:uiPriority="63" w:unhideWhenUsed="0"/>
-    <w:lsdException w:name="Medium Shading 2 Accent 5" w:semiHidden="0" w:uiPriority="64" w:unhideWhenUsed="0"/>
-    <w:lsdException w:name="Medium List 1 Accent 5" w:semiHidden="0" w:uiPriority="65" w:unhideWhenUsed="0"/>
-    <w:lsdException w:name="Medium List 2 Accent 5" w:semiHidden="0" w:uiPriority="66" w:unhideWhenUsed="0"/>
-    <w:lsdException w:name="Medium Grid 1 Accent 5" w:semiHidden="0" w:uiPriority="67" w:unhideWhenUsed="0"/>
-    <w:lsdException w:name="Medium Grid 2 Accent 5" w:semiHidden="0" w:uiPriority="68" w:unhideWhenUsed="0"/>
-    <w:lsdException w:name="Medium Grid 3 Accent 5" w:semiHidden="0" w:uiPriority="69" w:unhideWhenUsed="0"/>
-    <w:lsdException w:name="Dark List Accent 5" w:semiHidden="0" w:uiPriority="70" w:unhideWhenUsed="0"/>
-    <w:lsdException w:name="Colorful Shading Accent 5" w:semiHidden="0" w:uiPriority="71" w:unhideWhenUsed="0"/>
-    <w:lsdException w:name="Colorful List Accent 5" w:semiHidden="0" w:uiPriority="72" w:unhideWhenUsed="0"/>
-    <w:lsdException w:name="Colorful Grid Accent 5" w:semiHidden="0" w:uiPriority="73" w:unhideWhenUsed="0"/>
-    <w:lsdException w:name="Light Shading Accent 6" w:semiHidden="0" w:uiPriority="60" w:unhideWhenUsed="0"/>
-    <w:lsdException w:name="Light List Accent 6" w:semiHidden="0" w:uiPriority="61" w:unhideWhenUsed="0"/>
-    <w:lsdException w:name="Light Grid Accent 6" w:semiHidden="0" w:uiPriority="62" w:unhideWhenUsed="0"/>
-    <w:lsdException w:name="Medium Shading 1 Accent 6" w:semiHidden="0" w:uiPriority="63" w:unhideWhenUsed="0"/>
-    <w:lsdException w:name="Medium Shading 2 Accent 6" w:semiHidden="0" w:uiPriority="64" w:unhideWhenUsed="0"/>
-    <w:lsdException w:name="Medium List 1 Accent 6" w:semiHidden="0" w:uiPriority="65" w:unhideWhenUsed="0"/>
-    <w:lsdException w:name="Medium List 2 Accent 6" w:semiHidden="0" w:uiPriority="66" w:unhideWhenUsed="0"/>
-    <w:lsdException w:name="Medium Grid 1 Accent 6" w:semiHidden="0" w:uiPriority="67" w:unhideWhenUsed="0"/>
-    <w:lsdException w:name="Medium Grid 2 Accent 6" w:semiHidden="0" w:uiPriority="68" w:unhideWhenUsed="0"/>
-    <w:lsdException w:name="Medium Grid 3 Accent 6" w:semiHidden="0" w:uiPriority="69" w:unhideWhenUsed="0"/>
-    <w:lsdException w:name="Dark List Accent 6" w:semiHidden="0" w:uiPriority="70" w:unhideWhenUsed="0"/>
-    <w:lsdException w:name="Colorful Shading Accent 6" w:semiHidden="0" w:uiPriority="71" w:unhideWhenUsed="0"/>
-    <w:lsdException w:name="Colorful List Accent 6" w:semiHidden="0" w:uiPriority="72" w:unhideWhenUsed="0"/>
-    <w:lsdException w:name="Colorful Grid Accent 6" w:semiHidden="0" w:uiPriority="73" w:unhideWhenUsed="0"/>
-    <w:lsdException w:name="Subtle Emphasis" w:semiHidden="0" w:uiPriority="19" w:unhideWhenUsed="0" w:qFormat="1"/>
-    <w:lsdException w:name="Intense Emphasis" w:semiHidden="0" w:uiPriority="21" w:unhideWhenUsed="0" w:qFormat="1"/>
-    <w:lsdException w:name="Subtle Reference" w:semiHidden="0" w:uiPriority="31" w:unhideWhenUsed="0" w:qFormat="1"/>
-    <w:lsdException w:name="Intense Reference" w:semiHidden="0" w:uiPriority="32" w:unhideWhenUsed="0" w:qFormat="1"/>
-    <w:lsdException w:name="Book Title" w:semiHidden="0" w:uiPriority="33" w:unhideWhenUsed="0" w:qFormat="1"/>
+    <w:lsdException w:name="List Paragraph" w:uiPriority="34" w:semiHidden="0" w:unhideWhenUsed="0" w:qFormat="1"/>
+    <w:lsdException w:name="Quote" w:uiPriority="29" w:semiHidden="0" w:unhideWhenUsed="0" w:qFormat="1"/>
+    <w:lsdException w:name="Intense Quote" w:uiPriority="30" w:semiHidden="0" w:unhideWhenUsed="0" w:qFormat="1"/>
+    <w:lsdException w:name="Medium List 2 Accent 1" w:uiPriority="66" w:semiHidden="0" w:unhideWhenUsed="0"/>
+    <w:lsdException w:name="Medium Grid 1 Accent 1" w:uiPriority="67" w:semiHidden="0" w:unhideWhenUsed="0"/>
+    <w:lsdException w:name="Medium Grid 2 Accent 1" w:uiPriority="68" w:semiHidden="0" w:unhideWhenUsed="0"/>
+    <w:lsdException w:name="Medium Grid 3 Accent 1" w:uiPriority="69" w:semiHidden="0" w:unhideWhenUsed="0"/>
+    <w:lsdException w:name="Dark List Accent 1" w:uiPriority="70" w:semiHidden="0" w:unhideWhenUsed="0"/>
+    <w:lsdException w:name="Colorful Shading Accent 1" w:uiPriority="71" w:semiHidden="0" w:unhideWhenUsed="0"/>
+    <w:lsdException w:name="Colorful List Accent 1" w:uiPriority="72" w:semiHidden="0" w:unhideWhenUsed="0"/>
+    <w:lsdException w:name="Colorful Grid Accent 1" w:uiPriority="73" w:semiHidden="0" w:unhideWhenUsed="0"/>
+    <w:lsdException w:name="Light Shading Accent 2" w:uiPriority="60" w:semiHidden="0" w:unhideWhenUsed="0"/>
+    <w:lsdException w:name="Light List Accent 2" w:uiPriority="61" w:semiHidden="0" w:unhideWhenUsed="0"/>
+    <w:lsdException w:name="Light Grid Accent 2" w:uiPriority="62" w:semiHidden="0" w:unhideWhenUsed="0"/>
+    <w:lsdException w:name="Medium Shading 1 Accent 2" w:uiPriority="63" w:semiHidden="0" w:unhideWhenUsed="0"/>
+    <w:lsdException w:name="Medium Shading 2 Accent 2" w:uiPriority="64" w:semiHidden="0" w:unhideWhenUsed="0"/>
+    <w:lsdException w:name="Medium List 1 Accent 2" w:uiPriority="65" w:semiHidden="0" w:unhideWhenUsed="0"/>
+    <w:lsdException w:name="Medium List 2 Accent 2" w:uiPriority="66" w:semiHidden="0" w:unhideWhenUsed="0"/>
+    <w:lsdException w:name="Medium Grid 1 Accent 2" w:uiPriority="67" w:semiHidden="0" w:unhideWhenUsed="0"/>
+    <w:lsdException w:name="Medium Grid 2 Accent 2" w:uiPriority="68" w:semiHidden="0" w:unhideWhenUsed="0"/>
+    <w:lsdException w:name="Medium Grid 3 Accent 2" w:uiPriority="69" w:semiHidden="0" w:unhideWhenUsed="0"/>
+    <w:lsdException w:name="Dark List Accent 2" w:uiPriority="70" w:semiHidden="0" w:unhideWhenUsed="0"/>
+    <w:lsdException w:name="Colorful Shading Accent 2" w:uiPriority="71" w:semiHidden="0" w:unhideWhenUsed="0"/>
+    <w:lsdException w:name="Colorful List Accent 2" w:uiPriority="72" w:semiHidden="0" w:unhideWhenUsed="0"/>
+    <w:lsdException w:name="Colorful Grid Accent 2" w:uiPriority="73" w:semiHidden="0" w:unhideWhenUsed="0"/>
+    <w:lsdException w:name="Light Shading Accent 3" w:uiPriority="60" w:semiHidden="0" w:unhideWhenUsed="0"/>
+    <w:lsdException w:name="Light List Accent 3" w:uiPriority="61" w:semiHidden="0" w:unhideWhenUsed="0"/>
+    <w:lsdException w:name="Light Grid Accent 3" w:uiPriority="62" w:semiHidden="0" w:unhideWhenUsed="0"/>
+    <w:lsdException w:name="Medium Shading 1 Accent 3" w:uiPriority="63" w:semiHidden="0" w:unhideWhenUsed="0"/>
+    <w:lsdException w:name="Medium Shading 2 Accent 3" w:uiPriority="64" w:semiHidden="0" w:unhideWhenUsed="0"/>
+    <w:lsdException w:name="Medium List 1 Accent 3" w:uiPriority="65" w:semiHidden="0" w:unhideWhenUsed="0"/>
+    <w:lsdException w:name="Medium List 2 Accent 3" w:uiPriority="66" w:semiHidden="0" w:unhideWhenUsed="0"/>
+    <w:lsdException w:name="Medium Grid 1 Accent 3" w:uiPriority="67" w:semiHidden="0" w:unhideWhenUsed="0"/>
+    <w:lsdException w:name="Medium Grid 2 Accent 3" w:uiPriority="68" w:semiHidden="0" w:unhideWhenUsed="0"/>
+    <w:lsdException w:name="Medium Grid 3 Accent 3" w:uiPriority="69" w:semiHidden="0" w:unhideWhenUsed="0"/>
+    <w:lsdException w:name="Dark List Accent 3" w:uiPriority="70" w:semiHidden="0" w:unhideWhenUsed="0"/>
+    <w:lsdException w:name="Colorful Shading Accent 3" w:uiPriority="71" w:semiHidden="0" w:unhideWhenUsed="0"/>
+    <w:lsdException w:name="Colorful List Accent 3" w:uiPriority="72" w:semiHidden="0" w:unhideWhenUsed="0"/>
+    <w:lsdException w:name="Colorful Grid Accent 3" w:uiPriority="73" w:semiHidden="0" w:unhideWhenUsed="0"/>
+    <w:lsdException w:name="Light Shading Accent 4" w:uiPriority="60" w:semiHidden="0" w:unhideWhenUsed="0"/>
+    <w:lsdException w:name="Light List Accent 4" w:uiPriority="61" w:semiHidden="0" w:unhideWhenUsed="0"/>
+    <w:lsdException w:name="Light Grid Accent 4" w:uiPriority="62" w:semiHidden="0" w:unhideWhenUsed="0"/>
+    <w:lsdException w:name="Medium Shading 1 Accent 4" w:uiPriority="63" w:semiHidden="0" w:unhideWhenUsed="0"/>
+    <w:lsdException w:name="Medium Shading 2 Accent 4" w:uiPriority="64" w:semiHidden="0" w:unhideWhenUsed="0"/>
+    <w:lsdException w:name="Medium List 1 Accent 4" w:uiPriority="65" w:semiHidden="0" w:unhideWhenUsed="0"/>
+    <w:lsdException w:name="Medium List 2 Accent 4" w:uiPriority="66" w:semiHidden="0" w:unhideWhenUsed="0"/>
+    <w:lsdException w:name="Medium Grid 1 Accent 4" w:uiPriority="67" w:semiHidden="0" w:unhideWhenUsed="0"/>
+    <w:lsdException w:name="Medium Grid 2 Accent 4" w:uiPriority="68" w:semiHidden="0" w:unhideWhenUsed="0"/>
+    <w:lsdException w:name="Medium Grid 3 Accent 4" w:uiPriority="69" w:semiHidden="0" w:unhideWhenUsed="0"/>
+    <w:lsdException w:name="Dark List Accent 4" w:uiPriority="70" w:semiHidden="0" w:unhideWhenUsed="0"/>
+    <w:lsdException w:name="Colorful Shading Accent 4" w:uiPriority="71" w:semiHidden="0" w:unhideWhenUsed="0"/>
+    <w:lsdException w:name="Colorful List Accent 4" w:uiPriority="72" w:semiHidden="0" w:unhideWhenUsed="0"/>
+    <w:lsdException w:name="Colorful Grid Accent 4" w:uiPriority="73" w:semiHidden="0" w:unhideWhenUsed="0"/>
+    <w:lsdException w:name="Light Shading Accent 5" w:uiPriority="60" w:semiHidden="0" w:unhideWhenUsed="0"/>
+    <w:lsdException w:name="Light List Accent 5" w:uiPriority="61" w:semiHidden="0" w:unhideWhenUsed="0"/>
+    <w:lsdException w:name="Light Grid Accent 5" w:uiPriority="62" w:semiHidden="0" w:unhideWhenUsed="0"/>
+    <w:lsdException w:name="Medium Shading 1 Accent 5" w:uiPriority="63" w:semiHidden="0" w:unhideWhenUsed="0"/>
+    <w:lsdException w:name="Medium Shading 2 Accent 5" w:uiPriority="64" w:semiHidden="0" w:unhideWhenUsed="0"/>
+    <w:lsdException w:name="Medium List 1 Accent 5" w:uiPriority="65" w:semiHidden="0" w:unhideWhenUsed="0"/>
+    <w:lsdException w:name="Medium List 2 Accent 5" w:uiPriority="66" w:semiHidden="0" w:unhideWhenUsed="0"/>
+    <w:lsdException w:name="Medium Grid 1 Accent 5" w:uiPriority="67" w:semiHidden="0" w:unhideWhenUsed="0"/>
+    <w:lsdException w:name="Medium Grid 2 Accent 5" w:uiPriority="68" w:semiHidden="0" w:unhideWhenUsed="0"/>
+    <w:lsdException w:name="Medium Grid 3 Accent 5" w:uiPriority="69" w:semiHidden="0" w:unhideWhenUsed="0"/>
+    <w:lsdException w:name="Dark List Accent 5" w:uiPriority="70" w:semiHidden="0" w:unhideWhenUsed="0"/>
+    <w:lsdException w:name="Colorful Shading Accent 5" w:uiPriority="71" w:semiHidden="0" w:unhideWhenUsed="0"/>
+    <w:lsdException w:name="Colorful List Accent 5" w:uiPriority="72" w:semiHidden="0" w:unhideWhenUsed="0"/>
+    <w:lsdException w:name="Colorful Grid Accent 5" w:uiPriority="73" w:semiHidden="0" w:unhideWhenUsed="0"/>
+    <w:lsdException w:name="Light Shading Accent 6" w:uiPriority="60" w:semiHidden="0" w:unhideWhenUsed="0"/>
+    <w:lsdException w:name="Light List Accent 6" w:uiPriority="61" w:semiHidden="0" w:unhideWhenUsed="0"/>
+    <w:lsdException w:name="Light Grid Accent 6" w:uiPriority="62" w:semiHidden="0" w:unhideWhenUsed="0"/>
+    <w:lsdException w:name="Medium Shading 1 Accent 6" w:uiPriority="63" w:semiHidden="0" w:unhideWhenUsed="0"/>
+    <w:lsdException w:name="Medium Shading 2 Accent 6" w:uiPriority="64" w:semiHidden="0" w:unhideWhenUsed="0"/>
+    <w:lsdException w:name="Medium List 1 Accent 6" w:uiPriority="65" w:semiHidden="0" w:unhideWhenUsed="0"/>
+    <w:lsdException w:name="Medium List 2 Accent 6" w:uiPriority="66" w:semiHidden="0" w:unhideWhenUsed="0"/>
+    <w:lsdException w:name="Medium Grid 1 Accent 6" w:uiPriority="67" w:semiHidden="0" w:unhideWhenUsed="0"/>
+    <w:lsdException w:name="Medium Grid 2 Accent 6" w:uiPriority="68" w:semiHidden="0" w:unhideWhenUsed="0"/>
+    <w:lsdException w:name="Medium Grid 3 Accent 6" w:uiPriority="69" w:semiHidden="0" w:unhideWhenUsed="0"/>
+    <w:lsdException w:name="Dark List Accent 6" w:uiPriority="70" w:semiHidden="0" w:unhideWhenUsed="0"/>
+    <w:lsdException w:name="Colorful Shading Accent 6" w:uiPriority="71" w:semiHidden="0" w:unhideWhenUsed="0"/>
+    <w:lsdException w:name="Colorful List Accent 6" w:uiPriority="72" w:semiHidden="0" w:unhideWhenUsed="0"/>
+    <w:lsdException w:name="Colorful Grid Accent 6" w:uiPriority="73" w:semiHidden="0" w:unhideWhenUsed="0"/>
+    <w:lsdException w:name="Subtle Emphasis" w:uiPriority="19" w:semiHidden="0" w:unhideWhenUsed="0" w:qFormat="1"/>
+    <w:lsdException w:name="Intense Emphasis" w:uiPriority="21" w:semiHidden="0" w:unhideWhenUsed="0" w:qFormat="1"/>
+    <w:lsdException w:name="Subtle Reference" w:uiPriority="31" w:semiHidden="0" w:unhideWhenUsed="0" w:qFormat="1"/>
+    <w:lsdException w:name="Intense Reference" w:uiPriority="32" w:semiHidden="0" w:unhideWhenUsed="0" w:qFormat="1"/>
+    <w:lsdException w:name="Book Title" w:uiPriority="33" w:semiHidden="0" w:unhideWhenUsed="0" w:qFormat="1"/>
     <w:lsdException w:name="Bibliography" w:uiPriority="37"/>
     <w:lsdException w:name="TOC Heading" w:uiPriority="39" w:qFormat="1"/>
   </w:latentStyles>
-  <w:style w:type="paragraph" w:default="1" w:styleId="Normal">
+  <w:style w:type="paragraph" w:styleId="Normal" w:default="1">
     <w:name w:val="Normal"/>
     <w:qFormat/>
     <w:rsid w:val="00CF0530"/>
   </w:style>
-  <w:style w:type="character" w:default="1" w:styleId="DefaultParagraphFont">
+  <w:style w:type="character" w:styleId="DefaultParagraphFont" w:default="1">
     <w:name w:val="Default Paragraph Font"/>
     <w:uiPriority w:val="1"/>
     <w:semiHidden/>
     <w:unhideWhenUsed/>
   </w:style>
-  <w:style w:type="table" w:default="1" w:styleId="TableNormal">
+  <w:style w:type="table" w:styleId="TableNormal" w:default="1">
     <w:name w:val="Normal Table"/>
     <w:uiPriority w:val="99"/>
     <w:semiHidden/>
@@ -2225,7 +2294,7 @@
       </w:tblCellMar>
     </w:tblPr>
   </w:style>
-  <w:style w:type="numbering" w:default="1" w:styleId="NoList">
+  <w:style w:type="numbering" w:styleId="NoList" w:default="1">
     <w:name w:val="No List"/>
     <w:uiPriority w:val="99"/>
     <w:semiHidden/>
@@ -2245,7 +2314,7 @@
       </w:tabs>
     </w:pPr>
   </w:style>
-  <w:style w:type="character" w:customStyle="1" w:styleId="HeaderChar">
+  <w:style w:type="character" w:styleId="HeaderChar" w:customStyle="1">
     <w:name w:val="Header Char"/>
     <w:basedOn w:val="DefaultParagraphFont"/>
     <w:link w:val="Header"/>
@@ -2266,7 +2335,7 @@
       </w:tabs>
     </w:pPr>
   </w:style>
-  <w:style w:type="character" w:customStyle="1" w:styleId="FooterChar">
+  <w:style w:type="character" w:styleId="FooterChar" w:customStyle="1">
     <w:name w:val="Footer Char"/>
     <w:basedOn w:val="DefaultParagraphFont"/>
     <w:link w:val="Footer"/>
@@ -2287,7 +2356,7 @@
       <w:szCs w:val="16"/>
     </w:rPr>
   </w:style>
-  <w:style w:type="character" w:customStyle="1" w:styleId="BalloonTextChar">
+  <w:style w:type="character" w:styleId="BalloonTextChar" w:customStyle="1">
     <w:name w:val="Balloon Text Char"/>
     <w:basedOn w:val="DefaultParagraphFont"/>
     <w:link w:val="BalloonText"/>
@@ -2299,6 +2368,32 @@
       <w:sz w:val="16"/>
       <w:szCs w:val="16"/>
     </w:rPr>
+  </w:style>
+  <w:style xmlns:w="http://schemas.openxmlformats.org/wordprocessingml/2006/main" w:type="table" w:styleId="TableGrid">
+    <w:name xmlns:w="http://schemas.openxmlformats.org/wordprocessingml/2006/main" w:val="Table Grid"/>
+    <w:basedOn xmlns:w="http://schemas.openxmlformats.org/wordprocessingml/2006/main" w:val="TableNormal"/>
+    <w:uiPriority xmlns:w="http://schemas.openxmlformats.org/wordprocessingml/2006/main" w:val="59"/>
+    <w:rsid xmlns:w="http://schemas.openxmlformats.org/wordprocessingml/2006/main" w:val="00FB4123"/>
+    <w:pPr xmlns:w="http://schemas.openxmlformats.org/wordprocessingml/2006/main">
+      <w:spacing w:after="0" w:line="240" w:lineRule="auto"/>
+    </w:pPr>
+    <w:tblPr xmlns:w="http://schemas.openxmlformats.org/wordprocessingml/2006/main">
+      <w:tblInd w:w="0" w:type="dxa"/>
+      <w:tblBorders>
+        <w:top w:val="single" w:color="000000" w:themeColor="text1" w:sz="4" w:space="0"/>
+        <w:left w:val="single" w:color="000000" w:themeColor="text1" w:sz="4" w:space="0"/>
+        <w:bottom w:val="single" w:color="000000" w:themeColor="text1" w:sz="4" w:space="0"/>
+        <w:right w:val="single" w:color="000000" w:themeColor="text1" w:sz="4" w:space="0"/>
+        <w:insideH w:val="single" w:color="000000" w:themeColor="text1" w:sz="4" w:space="0"/>
+        <w:insideV w:val="single" w:color="000000" w:themeColor="text1" w:sz="4" w:space="0"/>
+      </w:tblBorders>
+      <w:tblCellMar>
+        <w:top w:w="0" w:type="dxa"/>
+        <w:left w:w="108" w:type="dxa"/>
+        <w:bottom w:w="0" w:type="dxa"/>
+        <w:right w:w="108" w:type="dxa"/>
+      </w:tblCellMar>
+    </w:tblPr>
   </w:style>
 </w:styles>
 </file>
